--- a/lab1-30.09.20/инф_сис_и_бд_лаб1_отчёт.docx
+++ b/lab1-30.09.20/инф_сис_и_бд_лаб1_отчёт.docx
@@ -466,27 +466,16 @@
         <w:pStyle w:val="1"/>
       </w:pPr>
       <w:r>
-        <w:t>Даталогическая модел</w:t>
-      </w:r>
-      <w:r>
-        <w:t>ь</w:t>
-      </w:r>
-    </w:p>
-    <w:p>
-      <w:pPr>
-        <w:rPr>
-          <w:noProof/>
-        </w:rPr>
-      </w:pPr>
-      <w:r>
-        <w:rPr>
-          <w:noProof/>
-        </w:rPr>
+        <w:t>Инфологическая модель</w:t>
+      </w:r>
+    </w:p>
+    <w:p>
+      <w:r>
         <w:drawing>
-          <wp:inline distT="0" distB="0" distL="0" distR="0" wp14:anchorId="73A90EC3" wp14:editId="20DDD271">
-            <wp:extent cx="5940425" cy="3018155"/>
+          <wp:inline distT="0" distB="0" distL="0" distR="0" wp14:anchorId="174A94D5" wp14:editId="04757A9E">
+            <wp:extent cx="5940425" cy="3514090"/>
             <wp:effectExtent l="0" t="0" r="3175" b="0"/>
-            <wp:docPr id="3" name="Рисунок 3"/>
+            <wp:docPr id="2" name="Рисунок 2"/>
             <wp:cNvGraphicFramePr>
               <a:graphicFrameLocks xmlns:a="http://schemas.openxmlformats.org/drawingml/2006/main" noChangeAspect="1"/>
             </wp:cNvGraphicFramePr>
@@ -506,6 +495,65 @@
                   <pic:spPr>
                     <a:xfrm>
                       <a:off x="0" y="0"/>
+                      <a:ext cx="5940425" cy="3514090"/>
+                    </a:xfrm>
+                    <a:prstGeom prst="rect">
+                      <a:avLst/>
+                    </a:prstGeom>
+                  </pic:spPr>
+                </pic:pic>
+              </a:graphicData>
+            </a:graphic>
+          </wp:inline>
+        </w:drawing>
+      </w:r>
+    </w:p>
+    <w:p>
+      <w:pPr>
+        <w:pStyle w:val="1"/>
+      </w:pPr>
+      <w:r>
+        <w:lastRenderedPageBreak/>
+        <w:t>Даталогическая модел</w:t>
+      </w:r>
+      <w:r>
+        <w:t>ь</w:t>
+      </w:r>
+    </w:p>
+    <w:p>
+      <w:pPr>
+        <w:rPr>
+          <w:noProof/>
+        </w:rPr>
+      </w:pPr>
+      <w:r>
+        <w:rPr>
+          <w:noProof/>
+        </w:rPr>
+        <w:drawing>
+          <wp:inline distT="0" distB="0" distL="0" distR="0" wp14:anchorId="73A90EC3" wp14:editId="20DDD271">
+            <wp:extent cx="5940425" cy="3018155"/>
+            <wp:effectExtent l="0" t="0" r="3175" b="0"/>
+            <wp:docPr id="3" name="Рисунок 3"/>
+            <wp:cNvGraphicFramePr>
+              <a:graphicFrameLocks xmlns:a="http://schemas.openxmlformats.org/drawingml/2006/main" noChangeAspect="1"/>
+            </wp:cNvGraphicFramePr>
+            <a:graphic xmlns:a="http://schemas.openxmlformats.org/drawingml/2006/main">
+              <a:graphicData uri="http://schemas.openxmlformats.org/drawingml/2006/picture">
+                <pic:pic xmlns:pic="http://schemas.openxmlformats.org/drawingml/2006/picture">
+                  <pic:nvPicPr>
+                    <pic:cNvPr id="1" name=""/>
+                    <pic:cNvPicPr/>
+                  </pic:nvPicPr>
+                  <pic:blipFill>
+                    <a:blip r:embed="rId8"/>
+                    <a:stretch>
+                      <a:fillRect/>
+                    </a:stretch>
+                  </pic:blipFill>
+                  <pic:spPr>
+                    <a:xfrm>
+                      <a:off x="0" y="0"/>
                       <a:ext cx="5940425" cy="3018155"/>
                     </a:xfrm>
                     <a:prstGeom prst="rect">
@@ -522,6 +570,9 @@
     <w:p>
       <w:pPr>
         <w:pStyle w:val="1"/>
+        <w:rPr>
+          <w:lang w:val="en-US"/>
+        </w:rPr>
       </w:pPr>
       <w:r>
         <w:tab/>
@@ -1073,6 +1124,7 @@
           <w:szCs w:val="20"/>
           <w:lang w:val="en-US"/>
         </w:rPr>
+        <w:lastRenderedPageBreak/>
         <w:t>(</w:t>
       </w:r>
     </w:p>
@@ -1391,6 +1443,7 @@
           <w:rFonts w:ascii="Cascadia Code" w:hAnsi="Cascadia Code"/>
           <w:sz w:val="20"/>
           <w:szCs w:val="20"/>
+          <w:lang w:val="en-US"/>
         </w:rPr>
         <w:t xml:space="preserve">  </w:t>
       </w:r>
@@ -1596,913 +1649,911 @@
           <w:szCs w:val="20"/>
           <w:lang w:val="en-US"/>
         </w:rPr>
+        <w:tab/>
+        <w:t>senderId INTEGER NOT NULL REFERENCES antenna</w:t>
+      </w:r>
+    </w:p>
+    <w:p>
+      <w:pPr>
+        <w:spacing w:line="240" w:lineRule="auto"/>
+        <w:rPr>
+          <w:rFonts w:ascii="Cascadia Code" w:hAnsi="Cascadia Code"/>
+          <w:sz w:val="20"/>
+          <w:szCs w:val="20"/>
+          <w:lang w:val="en-US"/>
+        </w:rPr>
+      </w:pPr>
+      <w:r>
+        <w:rPr>
+          <w:rFonts w:ascii="Cascadia Code" w:hAnsi="Cascadia Code"/>
+          <w:sz w:val="20"/>
+          <w:szCs w:val="20"/>
+          <w:lang w:val="en-US"/>
+        </w:rPr>
+        <w:t>);</w:t>
+      </w:r>
+    </w:p>
+    <w:p>
+      <w:pPr>
+        <w:spacing w:line="240" w:lineRule="auto"/>
+        <w:rPr>
+          <w:rFonts w:ascii="Cascadia Code" w:hAnsi="Cascadia Code"/>
+          <w:sz w:val="20"/>
+          <w:szCs w:val="20"/>
+          <w:lang w:val="en-US"/>
+        </w:rPr>
+      </w:pPr>
+    </w:p>
+    <w:p>
+      <w:pPr>
+        <w:spacing w:line="240" w:lineRule="auto"/>
+        <w:rPr>
+          <w:rFonts w:ascii="Cascadia Code" w:hAnsi="Cascadia Code"/>
+          <w:sz w:val="20"/>
+          <w:szCs w:val="20"/>
+          <w:lang w:val="en-US"/>
+        </w:rPr>
+      </w:pPr>
+      <w:r>
+        <w:rPr>
+          <w:rFonts w:ascii="Cascadia Code" w:hAnsi="Cascadia Code"/>
+          <w:sz w:val="20"/>
+          <w:szCs w:val="20"/>
+          <w:lang w:val="en-US"/>
+        </w:rPr>
+        <w:t>--ассоциативная</w:t>
+      </w:r>
+    </w:p>
+    <w:p>
+      <w:pPr>
+        <w:spacing w:line="240" w:lineRule="auto"/>
+        <w:rPr>
+          <w:rFonts w:ascii="Cascadia Code" w:hAnsi="Cascadia Code"/>
+          <w:sz w:val="20"/>
+          <w:szCs w:val="20"/>
+          <w:lang w:val="en-US"/>
+        </w:rPr>
+      </w:pPr>
+      <w:r>
+        <w:rPr>
+          <w:rFonts w:ascii="Cascadia Code" w:hAnsi="Cascadia Code"/>
+          <w:sz w:val="20"/>
+          <w:szCs w:val="20"/>
+          <w:lang w:val="en-US"/>
+        </w:rPr>
+        <w:t>CREATE TABLE transmission</w:t>
+      </w:r>
+    </w:p>
+    <w:p>
+      <w:pPr>
+        <w:spacing w:line="240" w:lineRule="auto"/>
+        <w:rPr>
+          <w:rFonts w:ascii="Cascadia Code" w:hAnsi="Cascadia Code"/>
+          <w:sz w:val="20"/>
+          <w:szCs w:val="20"/>
+          <w:lang w:val="en-US"/>
+        </w:rPr>
+      </w:pPr>
+      <w:r>
+        <w:rPr>
+          <w:rFonts w:ascii="Cascadia Code" w:hAnsi="Cascadia Code"/>
+          <w:sz w:val="20"/>
+          <w:szCs w:val="20"/>
+          <w:lang w:val="en-US"/>
+        </w:rPr>
+        <w:t>(</w:t>
+      </w:r>
+    </w:p>
+    <w:p>
+      <w:pPr>
+        <w:spacing w:line="240" w:lineRule="auto"/>
+        <w:rPr>
+          <w:rFonts w:ascii="Cascadia Code" w:hAnsi="Cascadia Code"/>
+          <w:sz w:val="20"/>
+          <w:szCs w:val="20"/>
+          <w:lang w:val="en-US"/>
+        </w:rPr>
+      </w:pPr>
+      <w:r>
+        <w:rPr>
+          <w:rFonts w:ascii="Cascadia Code" w:hAnsi="Cascadia Code"/>
+          <w:sz w:val="20"/>
+          <w:szCs w:val="20"/>
+          <w:lang w:val="en-US"/>
+        </w:rPr>
+        <w:tab/>
+        <w:t>messageId INTEGER NOT NULL REFERENCES message,</w:t>
+      </w:r>
+    </w:p>
+    <w:p>
+      <w:pPr>
+        <w:spacing w:line="240" w:lineRule="auto"/>
+        <w:rPr>
+          <w:rFonts w:ascii="Cascadia Code" w:hAnsi="Cascadia Code"/>
+          <w:sz w:val="20"/>
+          <w:szCs w:val="20"/>
+          <w:lang w:val="en-US"/>
+        </w:rPr>
+      </w:pPr>
+      <w:r>
+        <w:rPr>
+          <w:rFonts w:ascii="Cascadia Code" w:hAnsi="Cascadia Code"/>
+          <w:sz w:val="20"/>
+          <w:szCs w:val="20"/>
+          <w:lang w:val="en-US"/>
+        </w:rPr>
+        <w:tab/>
+        <w:t>reciverId INTEGER NOT NULL REFERENCES antenna</w:t>
+      </w:r>
+    </w:p>
+    <w:p>
+      <w:pPr>
+        <w:spacing w:line="240" w:lineRule="auto"/>
+        <w:rPr>
+          <w:rFonts w:ascii="Cascadia Code" w:hAnsi="Cascadia Code"/>
+          <w:sz w:val="20"/>
+          <w:szCs w:val="20"/>
+          <w:lang w:val="en-US"/>
+        </w:rPr>
+      </w:pPr>
+      <w:r>
+        <w:rPr>
+          <w:rFonts w:ascii="Cascadia Code" w:hAnsi="Cascadia Code"/>
+          <w:sz w:val="20"/>
+          <w:szCs w:val="20"/>
+          <w:lang w:val="en-US"/>
+        </w:rPr>
+        <w:t>);</w:t>
+      </w:r>
+    </w:p>
+    <w:p>
+      <w:pPr>
+        <w:spacing w:line="240" w:lineRule="auto"/>
+        <w:rPr>
+          <w:rFonts w:ascii="Cascadia Code" w:hAnsi="Cascadia Code"/>
+          <w:sz w:val="20"/>
+          <w:szCs w:val="20"/>
+          <w:lang w:val="en-US"/>
+        </w:rPr>
+      </w:pPr>
+    </w:p>
+    <w:p>
+      <w:pPr>
+        <w:spacing w:line="240" w:lineRule="auto"/>
+        <w:rPr>
+          <w:rFonts w:ascii="Cascadia Code" w:hAnsi="Cascadia Code"/>
+          <w:sz w:val="20"/>
+          <w:szCs w:val="20"/>
+          <w:lang w:val="en-US"/>
+        </w:rPr>
+      </w:pPr>
+      <w:r>
+        <w:rPr>
+          <w:rFonts w:ascii="Cascadia Code" w:hAnsi="Cascadia Code"/>
+          <w:sz w:val="20"/>
+          <w:szCs w:val="20"/>
+          <w:lang w:val="en-US"/>
+        </w:rPr>
+        <w:t xml:space="preserve">INSERT INTO planetary_system (name) VALUES </w:t>
+      </w:r>
+    </w:p>
+    <w:p>
+      <w:pPr>
+        <w:spacing w:line="240" w:lineRule="auto"/>
+        <w:rPr>
+          <w:rFonts w:ascii="Cascadia Code" w:hAnsi="Cascadia Code"/>
+          <w:sz w:val="20"/>
+          <w:szCs w:val="20"/>
+          <w:lang w:val="en-US"/>
+        </w:rPr>
+      </w:pPr>
+      <w:r>
+        <w:rPr>
+          <w:rFonts w:ascii="Cascadia Code" w:hAnsi="Cascadia Code"/>
+          <w:sz w:val="20"/>
+          <w:szCs w:val="20"/>
+          <w:lang w:val="en-US"/>
+        </w:rPr>
+        <w:tab/>
+        <w:t xml:space="preserve">('Солнечная система'), </w:t>
+      </w:r>
+    </w:p>
+    <w:p>
+      <w:pPr>
+        <w:spacing w:line="240" w:lineRule="auto"/>
+        <w:rPr>
+          <w:rFonts w:ascii="Cascadia Code" w:hAnsi="Cascadia Code"/>
+          <w:sz w:val="20"/>
+          <w:szCs w:val="20"/>
+          <w:lang w:val="en-US"/>
+        </w:rPr>
+      </w:pPr>
+      <w:r>
+        <w:rPr>
+          <w:rFonts w:ascii="Cascadia Code" w:hAnsi="Cascadia Code"/>
+          <w:sz w:val="20"/>
+          <w:szCs w:val="20"/>
+          <w:lang w:val="en-US"/>
+        </w:rPr>
+        <w:tab/>
+        <w:t>('TRAPPIST-1'),</w:t>
+      </w:r>
+    </w:p>
+    <w:p>
+      <w:pPr>
+        <w:spacing w:line="240" w:lineRule="auto"/>
+        <w:rPr>
+          <w:rFonts w:ascii="Cascadia Code" w:hAnsi="Cascadia Code"/>
+          <w:sz w:val="20"/>
+          <w:szCs w:val="20"/>
+          <w:lang w:val="en-US"/>
+        </w:rPr>
+      </w:pPr>
+      <w:r>
+        <w:rPr>
+          <w:rFonts w:ascii="Cascadia Code" w:hAnsi="Cascadia Code"/>
+          <w:sz w:val="20"/>
+          <w:szCs w:val="20"/>
+          <w:lang w:val="en-US"/>
+        </w:rPr>
+        <w:tab/>
+        <w:t>('UX Tau A');</w:t>
+      </w:r>
+    </w:p>
+    <w:p>
+      <w:pPr>
+        <w:spacing w:line="240" w:lineRule="auto"/>
+        <w:rPr>
+          <w:rFonts w:ascii="Cascadia Code" w:hAnsi="Cascadia Code"/>
+          <w:sz w:val="20"/>
+          <w:szCs w:val="20"/>
+          <w:lang w:val="en-US"/>
+        </w:rPr>
+      </w:pPr>
+    </w:p>
+    <w:p>
+      <w:pPr>
+        <w:spacing w:line="240" w:lineRule="auto"/>
+        <w:rPr>
+          <w:rFonts w:ascii="Cascadia Code" w:hAnsi="Cascadia Code"/>
+          <w:sz w:val="20"/>
+          <w:szCs w:val="20"/>
+          <w:lang w:val="en-US"/>
+        </w:rPr>
+      </w:pPr>
+      <w:r>
+        <w:rPr>
+          <w:rFonts w:ascii="Cascadia Code" w:hAnsi="Cascadia Code"/>
+          <w:sz w:val="20"/>
+          <w:szCs w:val="20"/>
+          <w:lang w:val="en-US"/>
+        </w:rPr>
+        <w:t>INSERT INTO planet (name, planetarySystemId, isSun, thereIsLife) VALUES</w:t>
+      </w:r>
+    </w:p>
+    <w:p>
+      <w:pPr>
+        <w:spacing w:line="240" w:lineRule="auto"/>
+        <w:rPr>
+          <w:rFonts w:ascii="Cascadia Code" w:hAnsi="Cascadia Code"/>
+          <w:sz w:val="20"/>
+          <w:szCs w:val="20"/>
+          <w:lang w:val="en-US"/>
+        </w:rPr>
+      </w:pPr>
+      <w:r>
+        <w:rPr>
+          <w:rFonts w:ascii="Cascadia Code" w:hAnsi="Cascadia Code"/>
+          <w:sz w:val="20"/>
+          <w:szCs w:val="20"/>
+          <w:lang w:val="en-US"/>
+        </w:rPr>
         <w:lastRenderedPageBreak/>
         <w:tab/>
-        <w:t>senderId INTEGER NOT NULL REFERENCES antenna</w:t>
-      </w:r>
-    </w:p>
-    <w:p>
-      <w:pPr>
-        <w:spacing w:line="240" w:lineRule="auto"/>
-        <w:rPr>
-          <w:rFonts w:ascii="Cascadia Code" w:hAnsi="Cascadia Code"/>
-          <w:sz w:val="20"/>
-          <w:szCs w:val="20"/>
-          <w:lang w:val="en-US"/>
-        </w:rPr>
-      </w:pPr>
-      <w:r>
-        <w:rPr>
-          <w:rFonts w:ascii="Cascadia Code" w:hAnsi="Cascadia Code"/>
-          <w:sz w:val="20"/>
-          <w:szCs w:val="20"/>
-          <w:lang w:val="en-US"/>
-        </w:rPr>
-        <w:t>);</w:t>
-      </w:r>
-    </w:p>
-    <w:p>
-      <w:pPr>
-        <w:spacing w:line="240" w:lineRule="auto"/>
-        <w:rPr>
-          <w:rFonts w:ascii="Cascadia Code" w:hAnsi="Cascadia Code"/>
-          <w:sz w:val="20"/>
-          <w:szCs w:val="20"/>
-          <w:lang w:val="en-US"/>
-        </w:rPr>
-      </w:pPr>
-    </w:p>
-    <w:p>
-      <w:pPr>
-        <w:spacing w:line="240" w:lineRule="auto"/>
-        <w:rPr>
-          <w:rFonts w:ascii="Cascadia Code" w:hAnsi="Cascadia Code"/>
-          <w:sz w:val="20"/>
-          <w:szCs w:val="20"/>
-          <w:lang w:val="en-US"/>
-        </w:rPr>
-      </w:pPr>
-      <w:r>
-        <w:rPr>
-          <w:rFonts w:ascii="Cascadia Code" w:hAnsi="Cascadia Code"/>
-          <w:sz w:val="20"/>
-          <w:szCs w:val="20"/>
-          <w:lang w:val="en-US"/>
-        </w:rPr>
-        <w:t>--ассоциативная</w:t>
-      </w:r>
-    </w:p>
-    <w:p>
-      <w:pPr>
-        <w:spacing w:line="240" w:lineRule="auto"/>
-        <w:rPr>
-          <w:rFonts w:ascii="Cascadia Code" w:hAnsi="Cascadia Code"/>
-          <w:sz w:val="20"/>
-          <w:szCs w:val="20"/>
-          <w:lang w:val="en-US"/>
-        </w:rPr>
-      </w:pPr>
-      <w:r>
-        <w:rPr>
-          <w:rFonts w:ascii="Cascadia Code" w:hAnsi="Cascadia Code"/>
-          <w:sz w:val="20"/>
-          <w:szCs w:val="20"/>
-          <w:lang w:val="en-US"/>
-        </w:rPr>
-        <w:t>CREATE TABLE transmission</w:t>
-      </w:r>
-    </w:p>
-    <w:p>
-      <w:pPr>
-        <w:spacing w:line="240" w:lineRule="auto"/>
-        <w:rPr>
-          <w:rFonts w:ascii="Cascadia Code" w:hAnsi="Cascadia Code"/>
-          <w:sz w:val="20"/>
-          <w:szCs w:val="20"/>
-          <w:lang w:val="en-US"/>
-        </w:rPr>
-      </w:pPr>
-      <w:r>
-        <w:rPr>
-          <w:rFonts w:ascii="Cascadia Code" w:hAnsi="Cascadia Code"/>
-          <w:sz w:val="20"/>
-          <w:szCs w:val="20"/>
-          <w:lang w:val="en-US"/>
-        </w:rPr>
+        <w:t>('Земля', 1, false, true),</w:t>
+      </w:r>
+    </w:p>
+    <w:p>
+      <w:pPr>
+        <w:spacing w:line="240" w:lineRule="auto"/>
+        <w:rPr>
+          <w:rFonts w:ascii="Cascadia Code" w:hAnsi="Cascadia Code"/>
+          <w:sz w:val="20"/>
+          <w:szCs w:val="20"/>
+          <w:lang w:val="en-US"/>
+        </w:rPr>
+      </w:pPr>
+      <w:r>
+        <w:rPr>
+          <w:rFonts w:ascii="Cascadia Code" w:hAnsi="Cascadia Code"/>
+          <w:sz w:val="20"/>
+          <w:szCs w:val="20"/>
+          <w:lang w:val="en-US"/>
+        </w:rPr>
+        <w:tab/>
+        <w:t>('Солнце', 1, true, false);</w:t>
+      </w:r>
+    </w:p>
+    <w:p>
+      <w:pPr>
+        <w:spacing w:line="240" w:lineRule="auto"/>
+        <w:rPr>
+          <w:rFonts w:ascii="Cascadia Code" w:hAnsi="Cascadia Code"/>
+          <w:sz w:val="20"/>
+          <w:szCs w:val="20"/>
+          <w:lang w:val="en-US"/>
+        </w:rPr>
+      </w:pPr>
+    </w:p>
+    <w:p>
+      <w:pPr>
+        <w:spacing w:line="240" w:lineRule="auto"/>
+        <w:rPr>
+          <w:rFonts w:ascii="Cascadia Code" w:hAnsi="Cascadia Code"/>
+          <w:sz w:val="20"/>
+          <w:szCs w:val="20"/>
+          <w:lang w:val="en-US"/>
+        </w:rPr>
+      </w:pPr>
+      <w:r>
+        <w:rPr>
+          <w:rFonts w:ascii="Cascadia Code" w:hAnsi="Cascadia Code"/>
+          <w:sz w:val="20"/>
+          <w:szCs w:val="20"/>
+          <w:lang w:val="en-US"/>
+        </w:rPr>
+        <w:t>INSERT INTO planet (name, planetarySystemId, isSun) VALUES ('TRAPPIST-1b', 2, false);</w:t>
+      </w:r>
+    </w:p>
+    <w:p>
+      <w:pPr>
+        <w:spacing w:line="240" w:lineRule="auto"/>
+        <w:rPr>
+          <w:rFonts w:ascii="Cascadia Code" w:hAnsi="Cascadia Code"/>
+          <w:sz w:val="20"/>
+          <w:szCs w:val="20"/>
+          <w:lang w:val="en-US"/>
+        </w:rPr>
+      </w:pPr>
+    </w:p>
+    <w:p>
+      <w:pPr>
+        <w:spacing w:line="240" w:lineRule="auto"/>
+        <w:rPr>
+          <w:rFonts w:ascii="Cascadia Code" w:hAnsi="Cascadia Code"/>
+          <w:sz w:val="20"/>
+          <w:szCs w:val="20"/>
+          <w:lang w:val="en-US"/>
+        </w:rPr>
+      </w:pPr>
+      <w:r>
+        <w:rPr>
+          <w:rFonts w:ascii="Cascadia Code" w:hAnsi="Cascadia Code"/>
+          <w:sz w:val="20"/>
+          <w:szCs w:val="20"/>
+          <w:lang w:val="en-US"/>
+        </w:rPr>
+        <w:t>INSERT INTO creature (name, class, planetOfOrigin) VALUES</w:t>
+      </w:r>
+    </w:p>
+    <w:p>
+      <w:pPr>
+        <w:spacing w:line="240" w:lineRule="auto"/>
+        <w:rPr>
+          <w:rFonts w:ascii="Cascadia Code" w:hAnsi="Cascadia Code"/>
+          <w:sz w:val="20"/>
+          <w:szCs w:val="20"/>
+        </w:rPr>
+      </w:pPr>
+      <w:r>
+        <w:rPr>
+          <w:rFonts w:ascii="Cascadia Code" w:hAnsi="Cascadia Code"/>
+          <w:sz w:val="20"/>
+          <w:szCs w:val="20"/>
+          <w:lang w:val="en-US"/>
+        </w:rPr>
+        <w:tab/>
+      </w:r>
+      <w:r>
+        <w:rPr>
+          <w:rFonts w:ascii="Cascadia Code" w:hAnsi="Cascadia Code"/>
+          <w:sz w:val="20"/>
+          <w:szCs w:val="20"/>
+        </w:rPr>
+        <w:t>('Боумен', 'человек', 1),</w:t>
+      </w:r>
+    </w:p>
+    <w:p>
+      <w:pPr>
+        <w:spacing w:line="240" w:lineRule="auto"/>
+        <w:rPr>
+          <w:rFonts w:ascii="Cascadia Code" w:hAnsi="Cascadia Code"/>
+          <w:sz w:val="20"/>
+          <w:szCs w:val="20"/>
+        </w:rPr>
+      </w:pPr>
+      <w:r>
+        <w:rPr>
+          <w:rFonts w:ascii="Cascadia Code" w:hAnsi="Cascadia Code"/>
+          <w:sz w:val="20"/>
+          <w:szCs w:val="20"/>
+        </w:rPr>
+        <w:tab/>
+        <w:t>('Пул', 'человек', 1),</w:t>
+      </w:r>
+    </w:p>
+    <w:p>
+      <w:pPr>
+        <w:spacing w:line="240" w:lineRule="auto"/>
+        <w:rPr>
+          <w:rFonts w:ascii="Cascadia Code" w:hAnsi="Cascadia Code"/>
+          <w:sz w:val="20"/>
+          <w:szCs w:val="20"/>
+        </w:rPr>
+      </w:pPr>
+      <w:r>
+        <w:rPr>
+          <w:rFonts w:ascii="Cascadia Code" w:hAnsi="Cascadia Code"/>
+          <w:sz w:val="20"/>
+          <w:szCs w:val="20"/>
+        </w:rPr>
+        <w:tab/>
+        <w:t>('</w:t>
+      </w:r>
+      <w:r>
+        <w:rPr>
+          <w:rFonts w:ascii="Cascadia Code" w:hAnsi="Cascadia Code"/>
+          <w:sz w:val="20"/>
+          <w:szCs w:val="20"/>
+          <w:lang w:val="en-US"/>
+        </w:rPr>
+        <w:t>HAL</w:t>
+      </w:r>
+      <w:r>
+        <w:rPr>
+          <w:rFonts w:ascii="Cascadia Code" w:hAnsi="Cascadia Code"/>
+          <w:sz w:val="20"/>
+          <w:szCs w:val="20"/>
+        </w:rPr>
+        <w:t>9000', 'робот', 1);</w:t>
+      </w:r>
+    </w:p>
+    <w:p>
+      <w:pPr>
+        <w:spacing w:line="240" w:lineRule="auto"/>
+        <w:rPr>
+          <w:rFonts w:ascii="Cascadia Code" w:hAnsi="Cascadia Code"/>
+          <w:sz w:val="20"/>
+          <w:szCs w:val="20"/>
+        </w:rPr>
+      </w:pPr>
+    </w:p>
+    <w:p>
+      <w:pPr>
+        <w:spacing w:line="240" w:lineRule="auto"/>
+        <w:rPr>
+          <w:rFonts w:ascii="Cascadia Code" w:hAnsi="Cascadia Code"/>
+          <w:sz w:val="20"/>
+          <w:szCs w:val="20"/>
+          <w:lang w:val="en-US"/>
+        </w:rPr>
+      </w:pPr>
+      <w:r>
+        <w:rPr>
+          <w:rFonts w:ascii="Cascadia Code" w:hAnsi="Cascadia Code"/>
+          <w:sz w:val="20"/>
+          <w:szCs w:val="20"/>
+          <w:lang w:val="en-US"/>
+        </w:rPr>
+        <w:t>INSERT INTO creature (name, class) VALUES ('Чёрный монолит', 'инопланетянин');</w:t>
+      </w:r>
+    </w:p>
+    <w:p>
+      <w:pPr>
+        <w:spacing w:line="240" w:lineRule="auto"/>
+        <w:rPr>
+          <w:rFonts w:ascii="Cascadia Code" w:hAnsi="Cascadia Code"/>
+          <w:sz w:val="20"/>
+          <w:szCs w:val="20"/>
+          <w:lang w:val="en-US"/>
+        </w:rPr>
+      </w:pPr>
+    </w:p>
+    <w:p>
+      <w:pPr>
+        <w:spacing w:line="240" w:lineRule="auto"/>
+        <w:rPr>
+          <w:rFonts w:ascii="Cascadia Code" w:hAnsi="Cascadia Code"/>
+          <w:sz w:val="20"/>
+          <w:szCs w:val="20"/>
+          <w:lang w:val="en-US"/>
+        </w:rPr>
+      </w:pPr>
+      <w:r>
+        <w:rPr>
+          <w:rFonts w:ascii="Cascadia Code" w:hAnsi="Cascadia Code"/>
+          <w:sz w:val="20"/>
+          <w:szCs w:val="20"/>
+          <w:lang w:val="en-US"/>
+        </w:rPr>
+        <w:t xml:space="preserve">INSERT INTO antenna (name, planetId) VALUES </w:t>
+      </w:r>
+    </w:p>
+    <w:p>
+      <w:pPr>
+        <w:spacing w:line="240" w:lineRule="auto"/>
+        <w:rPr>
+          <w:rFonts w:ascii="Cascadia Code" w:hAnsi="Cascadia Code"/>
+          <w:sz w:val="20"/>
+          <w:szCs w:val="20"/>
+          <w:lang w:val="en-US"/>
+        </w:rPr>
+      </w:pPr>
+      <w:r>
+        <w:rPr>
+          <w:rFonts w:ascii="Cascadia Code" w:hAnsi="Cascadia Code"/>
+          <w:sz w:val="20"/>
+          <w:szCs w:val="20"/>
+          <w:lang w:val="en-US"/>
+        </w:rPr>
+        <w:tab/>
+        <w:t xml:space="preserve">('Discovery', 1), </w:t>
+      </w:r>
+    </w:p>
+    <w:p>
+      <w:pPr>
+        <w:spacing w:line="240" w:lineRule="auto"/>
+        <w:rPr>
+          <w:rFonts w:ascii="Cascadia Code" w:hAnsi="Cascadia Code"/>
+          <w:sz w:val="20"/>
+          <w:szCs w:val="20"/>
+          <w:lang w:val="en-US"/>
+        </w:rPr>
+      </w:pPr>
+      <w:r>
+        <w:rPr>
+          <w:rFonts w:ascii="Cascadia Code" w:hAnsi="Cascadia Code"/>
+          <w:sz w:val="20"/>
+          <w:szCs w:val="20"/>
+          <w:lang w:val="en-US"/>
+        </w:rPr>
+        <w:tab/>
+        <w:t>('Beyond', 3);</w:t>
+      </w:r>
+    </w:p>
+    <w:p>
+      <w:pPr>
+        <w:spacing w:line="240" w:lineRule="auto"/>
+        <w:rPr>
+          <w:rFonts w:ascii="Cascadia Code" w:hAnsi="Cascadia Code"/>
+          <w:sz w:val="20"/>
+          <w:szCs w:val="20"/>
+          <w:lang w:val="en-US"/>
+        </w:rPr>
+      </w:pPr>
+    </w:p>
+    <w:p>
+      <w:pPr>
+        <w:spacing w:line="240" w:lineRule="auto"/>
+        <w:rPr>
+          <w:rFonts w:ascii="Cascadia Code" w:hAnsi="Cascadia Code"/>
+          <w:sz w:val="20"/>
+          <w:szCs w:val="20"/>
+          <w:lang w:val="en-US"/>
+        </w:rPr>
+      </w:pPr>
+      <w:r>
+        <w:rPr>
+          <w:rFonts w:ascii="Cascadia Code" w:hAnsi="Cascadia Code"/>
+          <w:sz w:val="20"/>
+          <w:szCs w:val="20"/>
+          <w:lang w:val="en-US"/>
+        </w:rPr>
+        <w:t>INSERT INTO message (data, senderId) VALUES</w:t>
+      </w:r>
+    </w:p>
+    <w:p>
+      <w:pPr>
+        <w:spacing w:line="240" w:lineRule="auto"/>
+        <w:rPr>
+          <w:rFonts w:ascii="Cascadia Code" w:hAnsi="Cascadia Code"/>
+          <w:sz w:val="20"/>
+          <w:szCs w:val="20"/>
+        </w:rPr>
+      </w:pPr>
+      <w:r>
+        <w:rPr>
+          <w:rFonts w:ascii="Cascadia Code" w:hAnsi="Cascadia Code"/>
+          <w:sz w:val="20"/>
+          <w:szCs w:val="20"/>
+          <w:lang w:val="en-US"/>
+        </w:rPr>
+        <w:tab/>
+      </w:r>
+      <w:r>
+        <w:rPr>
+          <w:rFonts w:ascii="Cascadia Code" w:hAnsi="Cascadia Code"/>
+          <w:sz w:val="20"/>
+          <w:szCs w:val="20"/>
+        </w:rPr>
+        <w:t>('За бесконечность', 1),</w:t>
+      </w:r>
+    </w:p>
+    <w:p>
+      <w:pPr>
+        <w:spacing w:line="240" w:lineRule="auto"/>
+        <w:rPr>
+          <w:rFonts w:ascii="Cascadia Code" w:hAnsi="Cascadia Code"/>
+          <w:sz w:val="20"/>
+          <w:szCs w:val="20"/>
+        </w:rPr>
+      </w:pPr>
+      <w:r>
+        <w:rPr>
+          <w:rFonts w:ascii="Cascadia Code" w:hAnsi="Cascadia Code"/>
+          <w:sz w:val="20"/>
+          <w:szCs w:val="20"/>
+        </w:rPr>
+        <w:tab/>
+        <w:t>('Поехали!', 1),</w:t>
+      </w:r>
+    </w:p>
+    <w:p>
+      <w:pPr>
+        <w:spacing w:line="240" w:lineRule="auto"/>
+        <w:rPr>
+          <w:rFonts w:ascii="Cascadia Code" w:hAnsi="Cascadia Code"/>
+          <w:sz w:val="20"/>
+          <w:szCs w:val="20"/>
+        </w:rPr>
+      </w:pPr>
+      <w:r>
+        <w:rPr>
+          <w:rFonts w:ascii="Cascadia Code" w:hAnsi="Cascadia Code"/>
+          <w:sz w:val="20"/>
+          <w:szCs w:val="20"/>
+        </w:rPr>
+        <w:tab/>
+        <w:t>('Земля в иллюминатарееее', 1),</w:t>
+      </w:r>
+    </w:p>
+    <w:p>
+      <w:pPr>
+        <w:spacing w:line="240" w:lineRule="auto"/>
+        <w:rPr>
+          <w:rFonts w:ascii="Cascadia Code" w:hAnsi="Cascadia Code"/>
+          <w:sz w:val="20"/>
+          <w:szCs w:val="20"/>
+        </w:rPr>
+      </w:pPr>
+      <w:r>
+        <w:rPr>
+          <w:rFonts w:ascii="Cascadia Code" w:hAnsi="Cascadia Code"/>
+          <w:sz w:val="20"/>
+          <w:szCs w:val="20"/>
+        </w:rPr>
+        <w:tab/>
+        <w:t>('Небрежность в космосе - простейший способ самоубийства', 2),</w:t>
+      </w:r>
+    </w:p>
+    <w:p>
+      <w:pPr>
+        <w:spacing w:line="240" w:lineRule="auto"/>
+        <w:rPr>
+          <w:rFonts w:ascii="Cascadia Code" w:hAnsi="Cascadia Code"/>
+          <w:sz w:val="20"/>
+          <w:szCs w:val="20"/>
+        </w:rPr>
+      </w:pPr>
+      <w:r>
+        <w:rPr>
+          <w:rFonts w:ascii="Cascadia Code" w:hAnsi="Cascadia Code"/>
+          <w:sz w:val="20"/>
+          <w:szCs w:val="20"/>
+        </w:rPr>
+        <w:tab/>
+        <w:t>('Чем совершеннее техника передачи информации, тем более заурядным, пошлым, серым становится её содержание', 2),</w:t>
+      </w:r>
+    </w:p>
+    <w:p>
+      <w:pPr>
+        <w:spacing w:line="240" w:lineRule="auto"/>
+        <w:rPr>
+          <w:rFonts w:ascii="Cascadia Code" w:hAnsi="Cascadia Code"/>
+          <w:sz w:val="20"/>
+          <w:szCs w:val="20"/>
+          <w:lang w:val="en-US"/>
+        </w:rPr>
+      </w:pPr>
+      <w:r>
+        <w:rPr>
+          <w:rFonts w:ascii="Cascadia Code" w:hAnsi="Cascadia Code"/>
+          <w:sz w:val="20"/>
+          <w:szCs w:val="20"/>
+        </w:rPr>
+        <w:tab/>
+      </w:r>
+      <w:r>
+        <w:rPr>
+          <w:rFonts w:ascii="Cascadia Code" w:hAnsi="Cascadia Code"/>
+          <w:sz w:val="20"/>
+          <w:szCs w:val="20"/>
+          <w:lang w:val="en-US"/>
+        </w:rPr>
+        <w:t>('Миссия выполнена', 2);</w:t>
+      </w:r>
+    </w:p>
+    <w:p>
+      <w:pPr>
+        <w:spacing w:line="240" w:lineRule="auto"/>
+        <w:rPr>
+          <w:rFonts w:ascii="Cascadia Code" w:hAnsi="Cascadia Code"/>
+          <w:sz w:val="20"/>
+          <w:szCs w:val="20"/>
+          <w:lang w:val="en-US"/>
+        </w:rPr>
+      </w:pPr>
+    </w:p>
+    <w:p>
+      <w:pPr>
+        <w:spacing w:line="240" w:lineRule="auto"/>
+        <w:rPr>
+          <w:rFonts w:ascii="Cascadia Code" w:hAnsi="Cascadia Code"/>
+          <w:sz w:val="20"/>
+          <w:szCs w:val="20"/>
+          <w:lang w:val="en-US"/>
+        </w:rPr>
+      </w:pPr>
+      <w:r>
+        <w:rPr>
+          <w:rFonts w:ascii="Cascadia Code" w:hAnsi="Cascadia Code"/>
+          <w:sz w:val="20"/>
+          <w:szCs w:val="20"/>
+          <w:lang w:val="en-US"/>
+        </w:rPr>
+        <w:t>INSERT INTO transmission VALUES</w:t>
+      </w:r>
+    </w:p>
+    <w:p>
+      <w:pPr>
+        <w:spacing w:line="240" w:lineRule="auto"/>
+        <w:rPr>
+          <w:rFonts w:ascii="Cascadia Code" w:hAnsi="Cascadia Code"/>
+          <w:sz w:val="20"/>
+          <w:szCs w:val="20"/>
+        </w:rPr>
+      </w:pPr>
+      <w:r>
+        <w:rPr>
+          <w:rFonts w:ascii="Cascadia Code" w:hAnsi="Cascadia Code"/>
+          <w:sz w:val="20"/>
+          <w:szCs w:val="20"/>
+          <w:lang w:val="en-US"/>
+        </w:rPr>
+        <w:tab/>
+      </w:r>
+      <w:r>
+        <w:rPr>
+          <w:rFonts w:ascii="Cascadia Code" w:hAnsi="Cascadia Code"/>
+          <w:sz w:val="20"/>
+          <w:szCs w:val="20"/>
+        </w:rPr>
+        <w:t>(1, 1),</w:t>
+      </w:r>
+    </w:p>
+    <w:p>
+      <w:pPr>
+        <w:spacing w:line="240" w:lineRule="auto"/>
+        <w:rPr>
+          <w:rFonts w:ascii="Cascadia Code" w:hAnsi="Cascadia Code"/>
+          <w:sz w:val="20"/>
+          <w:szCs w:val="20"/>
+        </w:rPr>
+      </w:pPr>
+      <w:r>
+        <w:rPr>
+          <w:rFonts w:ascii="Cascadia Code" w:hAnsi="Cascadia Code"/>
+          <w:sz w:val="20"/>
+          <w:szCs w:val="20"/>
+        </w:rPr>
+        <w:tab/>
+        <w:t>(1, 2),</w:t>
+      </w:r>
+    </w:p>
+    <w:p>
+      <w:pPr>
+        <w:spacing w:line="240" w:lineRule="auto"/>
+        <w:rPr>
+          <w:rFonts w:ascii="Cascadia Code" w:hAnsi="Cascadia Code"/>
+          <w:sz w:val="20"/>
+          <w:szCs w:val="20"/>
+        </w:rPr>
+      </w:pPr>
+      <w:r>
+        <w:rPr>
+          <w:rFonts w:ascii="Cascadia Code" w:hAnsi="Cascadia Code"/>
+          <w:sz w:val="20"/>
+          <w:szCs w:val="20"/>
+        </w:rPr>
+        <w:tab/>
+        <w:t>(2, 1),</w:t>
+      </w:r>
+    </w:p>
+    <w:p>
+      <w:pPr>
+        <w:spacing w:line="240" w:lineRule="auto"/>
+        <w:rPr>
+          <w:rFonts w:ascii="Cascadia Code" w:hAnsi="Cascadia Code"/>
+          <w:sz w:val="20"/>
+          <w:szCs w:val="20"/>
+        </w:rPr>
+      </w:pPr>
+      <w:r>
+        <w:rPr>
+          <w:rFonts w:ascii="Cascadia Code" w:hAnsi="Cascadia Code"/>
+          <w:sz w:val="20"/>
+          <w:szCs w:val="20"/>
+        </w:rPr>
+        <w:tab/>
+        <w:t>(3, 1),</w:t>
+      </w:r>
+    </w:p>
+    <w:p>
+      <w:pPr>
+        <w:spacing w:line="240" w:lineRule="auto"/>
+        <w:rPr>
+          <w:rFonts w:ascii="Cascadia Code" w:hAnsi="Cascadia Code"/>
+          <w:sz w:val="20"/>
+          <w:szCs w:val="20"/>
+        </w:rPr>
+      </w:pPr>
+      <w:r>
+        <w:rPr>
+          <w:rFonts w:ascii="Cascadia Code" w:hAnsi="Cascadia Code"/>
+          <w:sz w:val="20"/>
+          <w:szCs w:val="20"/>
+        </w:rPr>
+        <w:tab/>
+        <w:t>(3, 2);</w:t>
+      </w:r>
+    </w:p>
+    <w:p>
+      <w:pPr>
+        <w:pStyle w:val="1"/>
+      </w:pPr>
+      <w:r>
+        <w:t>Вывод</w:t>
+      </w:r>
+    </w:p>
+    <w:p>
+      <w:r>
+        <w:rPr>
+          <w:lang w:val="en-US"/>
+        </w:rPr>
+        <w:t>SQL</w:t>
+      </w:r>
+      <w:r>
+        <w:t xml:space="preserve"> </w:t>
+      </w:r>
+      <w:r>
+        <w:t>стандартизировал подход для хранения данных, что позволило программистом отказаться от траты времени на изобретение собственных файловых форматов хранения данных</w:t>
+      </w:r>
+      <w:r>
+        <w:t>, а в прикладном ПО использовать реляционное отображение</w:t>
+      </w:r>
+      <w:r>
+        <w:t xml:space="preserve">, как на серверах, так и локальных устройствах </w:t>
+      </w:r>
+      <w:r>
         <w:t>(</w:t>
       </w:r>
-    </w:p>
-    <w:p>
-      <w:pPr>
-        <w:spacing w:line="240" w:lineRule="auto"/>
-        <w:rPr>
-          <w:rFonts w:ascii="Cascadia Code" w:hAnsi="Cascadia Code"/>
-          <w:sz w:val="20"/>
-          <w:szCs w:val="20"/>
-          <w:lang w:val="en-US"/>
-        </w:rPr>
-      </w:pPr>
-      <w:r>
-        <w:rPr>
-          <w:rFonts w:ascii="Cascadia Code" w:hAnsi="Cascadia Code"/>
-          <w:sz w:val="20"/>
-          <w:szCs w:val="20"/>
-          <w:lang w:val="en-US"/>
-        </w:rPr>
-        <w:tab/>
-        <w:t>messageId INTEGER NOT NULL REFERENCES message,</w:t>
-      </w:r>
-    </w:p>
-    <w:p>
-      <w:pPr>
-        <w:spacing w:line="240" w:lineRule="auto"/>
-        <w:rPr>
-          <w:rFonts w:ascii="Cascadia Code" w:hAnsi="Cascadia Code"/>
-          <w:sz w:val="20"/>
-          <w:szCs w:val="20"/>
-          <w:lang w:val="en-US"/>
-        </w:rPr>
-      </w:pPr>
-      <w:r>
-        <w:rPr>
-          <w:rFonts w:ascii="Cascadia Code" w:hAnsi="Cascadia Code"/>
-          <w:sz w:val="20"/>
-          <w:szCs w:val="20"/>
-          <w:lang w:val="en-US"/>
-        </w:rPr>
-        <w:tab/>
-        <w:t>reciverId INTEGER NOT NULL REFERENCES antenna</w:t>
-      </w:r>
-    </w:p>
-    <w:p>
-      <w:pPr>
-        <w:spacing w:line="240" w:lineRule="auto"/>
-        <w:rPr>
-          <w:rFonts w:ascii="Cascadia Code" w:hAnsi="Cascadia Code"/>
-          <w:sz w:val="20"/>
-          <w:szCs w:val="20"/>
-          <w:lang w:val="en-US"/>
-        </w:rPr>
-      </w:pPr>
-      <w:r>
-        <w:rPr>
-          <w:rFonts w:ascii="Cascadia Code" w:hAnsi="Cascadia Code"/>
-          <w:sz w:val="20"/>
-          <w:szCs w:val="20"/>
-          <w:lang w:val="en-US"/>
-        </w:rPr>
-        <w:t>);</w:t>
-      </w:r>
-    </w:p>
-    <w:p>
-      <w:pPr>
-        <w:spacing w:line="240" w:lineRule="auto"/>
-        <w:rPr>
-          <w:rFonts w:ascii="Cascadia Code" w:hAnsi="Cascadia Code"/>
-          <w:sz w:val="20"/>
-          <w:szCs w:val="20"/>
-          <w:lang w:val="en-US"/>
-        </w:rPr>
-      </w:pPr>
-    </w:p>
-    <w:p>
-      <w:pPr>
-        <w:spacing w:line="240" w:lineRule="auto"/>
-        <w:rPr>
-          <w:rFonts w:ascii="Cascadia Code" w:hAnsi="Cascadia Code"/>
-          <w:sz w:val="20"/>
-          <w:szCs w:val="20"/>
-          <w:lang w:val="en-US"/>
-        </w:rPr>
-      </w:pPr>
-      <w:r>
-        <w:rPr>
-          <w:rFonts w:ascii="Cascadia Code" w:hAnsi="Cascadia Code"/>
-          <w:sz w:val="20"/>
-          <w:szCs w:val="20"/>
-          <w:lang w:val="en-US"/>
-        </w:rPr>
-        <w:t xml:space="preserve">INSERT INTO planetary_system (name) VALUES </w:t>
-      </w:r>
-    </w:p>
-    <w:p>
-      <w:pPr>
-        <w:spacing w:line="240" w:lineRule="auto"/>
-        <w:rPr>
-          <w:rFonts w:ascii="Cascadia Code" w:hAnsi="Cascadia Code"/>
-          <w:sz w:val="20"/>
-          <w:szCs w:val="20"/>
-          <w:lang w:val="en-US"/>
-        </w:rPr>
-      </w:pPr>
-      <w:r>
-        <w:rPr>
-          <w:rFonts w:ascii="Cascadia Code" w:hAnsi="Cascadia Code"/>
-          <w:sz w:val="20"/>
-          <w:szCs w:val="20"/>
-          <w:lang w:val="en-US"/>
-        </w:rPr>
-        <w:tab/>
-        <w:t xml:space="preserve">('Солнечная система'), </w:t>
-      </w:r>
-    </w:p>
-    <w:p>
-      <w:pPr>
-        <w:spacing w:line="240" w:lineRule="auto"/>
-        <w:rPr>
-          <w:rFonts w:ascii="Cascadia Code" w:hAnsi="Cascadia Code"/>
-          <w:sz w:val="20"/>
-          <w:szCs w:val="20"/>
-          <w:lang w:val="en-US"/>
-        </w:rPr>
-      </w:pPr>
-      <w:r>
-        <w:rPr>
-          <w:rFonts w:ascii="Cascadia Code" w:hAnsi="Cascadia Code"/>
-          <w:sz w:val="20"/>
-          <w:szCs w:val="20"/>
-          <w:lang w:val="en-US"/>
-        </w:rPr>
-        <w:tab/>
-        <w:t>('TRAPPIST-1'),</w:t>
-      </w:r>
-    </w:p>
-    <w:p>
-      <w:pPr>
-        <w:spacing w:line="240" w:lineRule="auto"/>
-        <w:rPr>
-          <w:rFonts w:ascii="Cascadia Code" w:hAnsi="Cascadia Code"/>
-          <w:sz w:val="20"/>
-          <w:szCs w:val="20"/>
-          <w:lang w:val="en-US"/>
-        </w:rPr>
-      </w:pPr>
-      <w:r>
-        <w:rPr>
-          <w:rFonts w:ascii="Cascadia Code" w:hAnsi="Cascadia Code"/>
-          <w:sz w:val="20"/>
-          <w:szCs w:val="20"/>
-          <w:lang w:val="en-US"/>
-        </w:rPr>
-        <w:tab/>
-        <w:t>('UX Tau A');</w:t>
-      </w:r>
-    </w:p>
-    <w:p>
-      <w:pPr>
-        <w:spacing w:line="240" w:lineRule="auto"/>
-        <w:rPr>
-          <w:rFonts w:ascii="Cascadia Code" w:hAnsi="Cascadia Code"/>
-          <w:sz w:val="20"/>
-          <w:szCs w:val="20"/>
-          <w:lang w:val="en-US"/>
-        </w:rPr>
-      </w:pPr>
-    </w:p>
-    <w:p>
-      <w:pPr>
-        <w:spacing w:line="240" w:lineRule="auto"/>
-        <w:rPr>
-          <w:rFonts w:ascii="Cascadia Code" w:hAnsi="Cascadia Code"/>
-          <w:sz w:val="20"/>
-          <w:szCs w:val="20"/>
-          <w:lang w:val="en-US"/>
-        </w:rPr>
-      </w:pPr>
-      <w:r>
-        <w:rPr>
-          <w:rFonts w:ascii="Cascadia Code" w:hAnsi="Cascadia Code"/>
-          <w:sz w:val="20"/>
-          <w:szCs w:val="20"/>
-          <w:lang w:val="en-US"/>
-        </w:rPr>
-        <w:t>INSERT INTO planet (name, planetarySystemId, isSun, thereIsLife) VALUES</w:t>
-      </w:r>
-    </w:p>
-    <w:p>
-      <w:pPr>
-        <w:spacing w:line="240" w:lineRule="auto"/>
-        <w:rPr>
-          <w:rFonts w:ascii="Cascadia Code" w:hAnsi="Cascadia Code"/>
-          <w:sz w:val="20"/>
-          <w:szCs w:val="20"/>
-          <w:lang w:val="en-US"/>
-        </w:rPr>
-      </w:pPr>
-      <w:r>
-        <w:rPr>
-          <w:rFonts w:ascii="Cascadia Code" w:hAnsi="Cascadia Code"/>
-          <w:sz w:val="20"/>
-          <w:szCs w:val="20"/>
-          <w:lang w:val="en-US"/>
-        </w:rPr>
-        <w:tab/>
-        <w:t>('Земля', 1, false, true),</w:t>
-      </w:r>
-    </w:p>
-    <w:p>
-      <w:pPr>
-        <w:spacing w:line="240" w:lineRule="auto"/>
-        <w:rPr>
-          <w:rFonts w:ascii="Cascadia Code" w:hAnsi="Cascadia Code"/>
-          <w:sz w:val="20"/>
-          <w:szCs w:val="20"/>
-          <w:lang w:val="en-US"/>
-        </w:rPr>
-      </w:pPr>
-      <w:r>
-        <w:rPr>
-          <w:rFonts w:ascii="Cascadia Code" w:hAnsi="Cascadia Code"/>
-          <w:sz w:val="20"/>
-          <w:szCs w:val="20"/>
-          <w:lang w:val="en-US"/>
-        </w:rPr>
-        <w:tab/>
-        <w:t>('Солнце', 1, true, false);</w:t>
-      </w:r>
-    </w:p>
-    <w:p>
-      <w:pPr>
-        <w:spacing w:line="240" w:lineRule="auto"/>
-        <w:rPr>
-          <w:rFonts w:ascii="Cascadia Code" w:hAnsi="Cascadia Code"/>
-          <w:sz w:val="20"/>
-          <w:szCs w:val="20"/>
-          <w:lang w:val="en-US"/>
-        </w:rPr>
-      </w:pPr>
-    </w:p>
-    <w:p>
-      <w:pPr>
-        <w:spacing w:line="240" w:lineRule="auto"/>
-        <w:rPr>
-          <w:rFonts w:ascii="Cascadia Code" w:hAnsi="Cascadia Code"/>
-          <w:sz w:val="20"/>
-          <w:szCs w:val="20"/>
-          <w:lang w:val="en-US"/>
-        </w:rPr>
-      </w:pPr>
-      <w:r>
-        <w:rPr>
-          <w:rFonts w:ascii="Cascadia Code" w:hAnsi="Cascadia Code"/>
-          <w:sz w:val="20"/>
-          <w:szCs w:val="20"/>
-          <w:lang w:val="en-US"/>
-        </w:rPr>
-        <w:t>INSERT INTO planet (name, planetarySystemId, isSun) VALUES ('TRAPPIST-1b', 2, false);</w:t>
-      </w:r>
-    </w:p>
-    <w:p>
-      <w:pPr>
-        <w:spacing w:line="240" w:lineRule="auto"/>
-        <w:rPr>
-          <w:rFonts w:ascii="Cascadia Code" w:hAnsi="Cascadia Code"/>
-          <w:sz w:val="20"/>
-          <w:szCs w:val="20"/>
-          <w:lang w:val="en-US"/>
-        </w:rPr>
-      </w:pPr>
-    </w:p>
-    <w:p>
-      <w:pPr>
-        <w:spacing w:line="240" w:lineRule="auto"/>
-        <w:rPr>
-          <w:rFonts w:ascii="Cascadia Code" w:hAnsi="Cascadia Code"/>
-          <w:sz w:val="20"/>
-          <w:szCs w:val="20"/>
-          <w:lang w:val="en-US"/>
-        </w:rPr>
-      </w:pPr>
-      <w:r>
-        <w:rPr>
-          <w:rFonts w:ascii="Cascadia Code" w:hAnsi="Cascadia Code"/>
-          <w:sz w:val="20"/>
-          <w:szCs w:val="20"/>
-          <w:lang w:val="en-US"/>
-        </w:rPr>
-        <w:t>INSERT INTO creature (name, class, planetOfOrigin) VALUES</w:t>
-      </w:r>
-    </w:p>
-    <w:p>
-      <w:pPr>
-        <w:spacing w:line="240" w:lineRule="auto"/>
-        <w:rPr>
-          <w:rFonts w:ascii="Cascadia Code" w:hAnsi="Cascadia Code"/>
-          <w:sz w:val="20"/>
-          <w:szCs w:val="20"/>
-        </w:rPr>
-      </w:pPr>
-      <w:r>
-        <w:rPr>
-          <w:rFonts w:ascii="Cascadia Code" w:hAnsi="Cascadia Code"/>
-          <w:sz w:val="20"/>
-          <w:szCs w:val="20"/>
-          <w:lang w:val="en-US"/>
-        </w:rPr>
-        <w:tab/>
-      </w:r>
-      <w:r>
-        <w:rPr>
-          <w:rFonts w:ascii="Cascadia Code" w:hAnsi="Cascadia Code"/>
-          <w:sz w:val="20"/>
-          <w:szCs w:val="20"/>
-        </w:rPr>
-        <w:t>('Боумен', 'человек', 1),</w:t>
-      </w:r>
-    </w:p>
-    <w:p>
-      <w:pPr>
-        <w:spacing w:line="240" w:lineRule="auto"/>
-        <w:rPr>
-          <w:rFonts w:ascii="Cascadia Code" w:hAnsi="Cascadia Code"/>
-          <w:sz w:val="20"/>
-          <w:szCs w:val="20"/>
-        </w:rPr>
-      </w:pPr>
-      <w:r>
-        <w:rPr>
-          <w:rFonts w:ascii="Cascadia Code" w:hAnsi="Cascadia Code"/>
-          <w:sz w:val="20"/>
-          <w:szCs w:val="20"/>
-        </w:rPr>
-        <w:tab/>
-        <w:t>('Пул', 'человек', 1),</w:t>
-      </w:r>
-    </w:p>
-    <w:p>
-      <w:pPr>
-        <w:spacing w:line="240" w:lineRule="auto"/>
-        <w:rPr>
-          <w:rFonts w:ascii="Cascadia Code" w:hAnsi="Cascadia Code"/>
-          <w:sz w:val="20"/>
-          <w:szCs w:val="20"/>
-        </w:rPr>
-      </w:pPr>
-      <w:r>
-        <w:rPr>
-          <w:rFonts w:ascii="Cascadia Code" w:hAnsi="Cascadia Code"/>
-          <w:sz w:val="20"/>
-          <w:szCs w:val="20"/>
-        </w:rPr>
-        <w:tab/>
-        <w:t>('</w:t>
-      </w:r>
-      <w:r>
-        <w:rPr>
-          <w:rFonts w:ascii="Cascadia Code" w:hAnsi="Cascadia Code"/>
-          <w:sz w:val="20"/>
-          <w:szCs w:val="20"/>
-          <w:lang w:val="en-US"/>
-        </w:rPr>
-        <w:t>HAL</w:t>
-      </w:r>
-      <w:r>
-        <w:rPr>
-          <w:rFonts w:ascii="Cascadia Code" w:hAnsi="Cascadia Code"/>
-          <w:sz w:val="20"/>
-          <w:szCs w:val="20"/>
-        </w:rPr>
-        <w:t>9000', 'робот', 1);</w:t>
-      </w:r>
-    </w:p>
-    <w:p>
-      <w:pPr>
-        <w:spacing w:line="240" w:lineRule="auto"/>
-        <w:rPr>
-          <w:rFonts w:ascii="Cascadia Code" w:hAnsi="Cascadia Code"/>
-          <w:sz w:val="20"/>
-          <w:szCs w:val="20"/>
-        </w:rPr>
-      </w:pPr>
-    </w:p>
-    <w:p>
-      <w:pPr>
-        <w:spacing w:line="240" w:lineRule="auto"/>
-        <w:rPr>
-          <w:rFonts w:ascii="Cascadia Code" w:hAnsi="Cascadia Code"/>
-          <w:sz w:val="20"/>
-          <w:szCs w:val="20"/>
-          <w:lang w:val="en-US"/>
-        </w:rPr>
-      </w:pPr>
-      <w:r>
-        <w:rPr>
-          <w:rFonts w:ascii="Cascadia Code" w:hAnsi="Cascadia Code"/>
-          <w:sz w:val="20"/>
-          <w:szCs w:val="20"/>
-          <w:lang w:val="en-US"/>
-        </w:rPr>
-        <w:t>INSERT INTO creature (name, class) VALUES ('Чёрный монолит', 'инопланетянин');</w:t>
-      </w:r>
-    </w:p>
-    <w:p>
-      <w:pPr>
-        <w:spacing w:line="240" w:lineRule="auto"/>
-        <w:rPr>
-          <w:rFonts w:ascii="Cascadia Code" w:hAnsi="Cascadia Code"/>
-          <w:sz w:val="20"/>
-          <w:szCs w:val="20"/>
-          <w:lang w:val="en-US"/>
-        </w:rPr>
-      </w:pPr>
-    </w:p>
-    <w:p>
-      <w:pPr>
-        <w:spacing w:line="240" w:lineRule="auto"/>
-        <w:rPr>
-          <w:rFonts w:ascii="Cascadia Code" w:hAnsi="Cascadia Code"/>
-          <w:sz w:val="20"/>
-          <w:szCs w:val="20"/>
-          <w:lang w:val="en-US"/>
-        </w:rPr>
-      </w:pPr>
-      <w:r>
-        <w:rPr>
-          <w:rFonts w:ascii="Cascadia Code" w:hAnsi="Cascadia Code"/>
-          <w:sz w:val="20"/>
-          <w:szCs w:val="20"/>
-          <w:lang w:val="en-US"/>
-        </w:rPr>
-        <w:t xml:space="preserve">INSERT INTO antenna (name, planetId) VALUES </w:t>
-      </w:r>
-    </w:p>
-    <w:p>
-      <w:pPr>
-        <w:spacing w:line="240" w:lineRule="auto"/>
-        <w:rPr>
-          <w:rFonts w:ascii="Cascadia Code" w:hAnsi="Cascadia Code"/>
-          <w:sz w:val="20"/>
-          <w:szCs w:val="20"/>
-          <w:lang w:val="en-US"/>
-        </w:rPr>
-      </w:pPr>
-      <w:r>
-        <w:rPr>
-          <w:rFonts w:ascii="Cascadia Code" w:hAnsi="Cascadia Code"/>
-          <w:sz w:val="20"/>
-          <w:szCs w:val="20"/>
-          <w:lang w:val="en-US"/>
-        </w:rPr>
-        <w:tab/>
-        <w:t xml:space="preserve">('Discovery', 1), </w:t>
-      </w:r>
-    </w:p>
-    <w:p>
-      <w:pPr>
-        <w:spacing w:line="240" w:lineRule="auto"/>
-        <w:rPr>
-          <w:rFonts w:ascii="Cascadia Code" w:hAnsi="Cascadia Code"/>
-          <w:sz w:val="20"/>
-          <w:szCs w:val="20"/>
-          <w:lang w:val="en-US"/>
-        </w:rPr>
-      </w:pPr>
-      <w:r>
-        <w:rPr>
-          <w:rFonts w:ascii="Cascadia Code" w:hAnsi="Cascadia Code"/>
-          <w:sz w:val="20"/>
-          <w:szCs w:val="20"/>
-          <w:lang w:val="en-US"/>
-        </w:rPr>
-        <w:tab/>
-        <w:t>('Beyond', 3);</w:t>
-      </w:r>
-    </w:p>
-    <w:p>
-      <w:pPr>
-        <w:spacing w:line="240" w:lineRule="auto"/>
-        <w:rPr>
-          <w:rFonts w:ascii="Cascadia Code" w:hAnsi="Cascadia Code"/>
-          <w:sz w:val="20"/>
-          <w:szCs w:val="20"/>
-          <w:lang w:val="en-US"/>
-        </w:rPr>
-      </w:pPr>
-    </w:p>
-    <w:p>
-      <w:pPr>
-        <w:spacing w:line="240" w:lineRule="auto"/>
-        <w:rPr>
-          <w:rFonts w:ascii="Cascadia Code" w:hAnsi="Cascadia Code"/>
-          <w:sz w:val="20"/>
-          <w:szCs w:val="20"/>
-          <w:lang w:val="en-US"/>
-        </w:rPr>
-      </w:pPr>
-      <w:r>
-        <w:rPr>
-          <w:rFonts w:ascii="Cascadia Code" w:hAnsi="Cascadia Code"/>
-          <w:sz w:val="20"/>
-          <w:szCs w:val="20"/>
-          <w:lang w:val="en-US"/>
-        </w:rPr>
-        <w:t>INSERT INTO message (data, senderId) VALUES</w:t>
-      </w:r>
-    </w:p>
-    <w:p>
-      <w:pPr>
-        <w:spacing w:line="240" w:lineRule="auto"/>
-        <w:rPr>
-          <w:rFonts w:ascii="Cascadia Code" w:hAnsi="Cascadia Code"/>
-          <w:sz w:val="20"/>
-          <w:szCs w:val="20"/>
-        </w:rPr>
-      </w:pPr>
-      <w:r>
-        <w:rPr>
-          <w:rFonts w:ascii="Cascadia Code" w:hAnsi="Cascadia Code"/>
-          <w:sz w:val="20"/>
-          <w:szCs w:val="20"/>
-          <w:lang w:val="en-US"/>
-        </w:rPr>
-        <w:tab/>
-      </w:r>
-      <w:r>
-        <w:rPr>
-          <w:rFonts w:ascii="Cascadia Code" w:hAnsi="Cascadia Code"/>
-          <w:sz w:val="20"/>
-          <w:szCs w:val="20"/>
-        </w:rPr>
-        <w:t>('За бесконечность', 1),</w:t>
-      </w:r>
-    </w:p>
-    <w:p>
-      <w:pPr>
-        <w:spacing w:line="240" w:lineRule="auto"/>
-        <w:rPr>
-          <w:rFonts w:ascii="Cascadia Code" w:hAnsi="Cascadia Code"/>
-          <w:sz w:val="20"/>
-          <w:szCs w:val="20"/>
-        </w:rPr>
-      </w:pPr>
-      <w:r>
-        <w:rPr>
-          <w:rFonts w:ascii="Cascadia Code" w:hAnsi="Cascadia Code"/>
-          <w:sz w:val="20"/>
-          <w:szCs w:val="20"/>
-        </w:rPr>
-        <w:tab/>
-        <w:t>('Поехали!', 1),</w:t>
-      </w:r>
-    </w:p>
-    <w:p>
-      <w:pPr>
-        <w:spacing w:line="240" w:lineRule="auto"/>
-        <w:rPr>
-          <w:rFonts w:ascii="Cascadia Code" w:hAnsi="Cascadia Code"/>
-          <w:sz w:val="20"/>
-          <w:szCs w:val="20"/>
-        </w:rPr>
-      </w:pPr>
-      <w:r>
-        <w:rPr>
-          <w:rFonts w:ascii="Cascadia Code" w:hAnsi="Cascadia Code"/>
-          <w:sz w:val="20"/>
-          <w:szCs w:val="20"/>
-        </w:rPr>
-        <w:tab/>
-        <w:t>('Земля в иллюминатарееее', 1),</w:t>
-      </w:r>
-    </w:p>
-    <w:p>
-      <w:pPr>
-        <w:spacing w:line="240" w:lineRule="auto"/>
-        <w:rPr>
-          <w:rFonts w:ascii="Cascadia Code" w:hAnsi="Cascadia Code"/>
-          <w:sz w:val="20"/>
-          <w:szCs w:val="20"/>
-        </w:rPr>
-      </w:pPr>
-      <w:r>
-        <w:rPr>
-          <w:rFonts w:ascii="Cascadia Code" w:hAnsi="Cascadia Code"/>
-          <w:sz w:val="20"/>
-          <w:szCs w:val="20"/>
-        </w:rPr>
+      <w:r>
+        <w:t>молодые ОС активно используют этот подход).</w:t>
+      </w:r>
+    </w:p>
+    <w:p>
+      <w:r>
         <w:lastRenderedPageBreak/>
-        <w:tab/>
-        <w:t>('Небрежность в космосе - простейший способ самоубийства', 2),</w:t>
-      </w:r>
-    </w:p>
-    <w:p>
-      <w:pPr>
-        <w:spacing w:line="240" w:lineRule="auto"/>
-        <w:rPr>
-          <w:rFonts w:ascii="Cascadia Code" w:hAnsi="Cascadia Code"/>
-          <w:sz w:val="20"/>
-          <w:szCs w:val="20"/>
-        </w:rPr>
-      </w:pPr>
-      <w:r>
-        <w:rPr>
-          <w:rFonts w:ascii="Cascadia Code" w:hAnsi="Cascadia Code"/>
-          <w:sz w:val="20"/>
-          <w:szCs w:val="20"/>
-        </w:rPr>
-        <w:tab/>
-        <w:t>('Чем совершеннее техника передачи информации, тем более заурядным, пошлым, серым становится её содержание', 2),</w:t>
-      </w:r>
-    </w:p>
-    <w:p>
-      <w:pPr>
-        <w:spacing w:line="240" w:lineRule="auto"/>
-        <w:rPr>
-          <w:rFonts w:ascii="Cascadia Code" w:hAnsi="Cascadia Code"/>
-          <w:sz w:val="20"/>
-          <w:szCs w:val="20"/>
-          <w:lang w:val="en-US"/>
-        </w:rPr>
-      </w:pPr>
-      <w:r>
-        <w:rPr>
-          <w:rFonts w:ascii="Cascadia Code" w:hAnsi="Cascadia Code"/>
-          <w:sz w:val="20"/>
-          <w:szCs w:val="20"/>
-        </w:rPr>
-        <w:tab/>
-      </w:r>
-      <w:r>
-        <w:rPr>
-          <w:rFonts w:ascii="Cascadia Code" w:hAnsi="Cascadia Code"/>
-          <w:sz w:val="20"/>
-          <w:szCs w:val="20"/>
-          <w:lang w:val="en-US"/>
-        </w:rPr>
-        <w:t>('Миссия выполнена', 2);</w:t>
-      </w:r>
-    </w:p>
-    <w:p>
-      <w:pPr>
-        <w:spacing w:line="240" w:lineRule="auto"/>
-        <w:rPr>
-          <w:rFonts w:ascii="Cascadia Code" w:hAnsi="Cascadia Code"/>
-          <w:sz w:val="20"/>
-          <w:szCs w:val="20"/>
-          <w:lang w:val="en-US"/>
-        </w:rPr>
-      </w:pPr>
-    </w:p>
-    <w:p>
-      <w:pPr>
-        <w:spacing w:line="240" w:lineRule="auto"/>
-        <w:rPr>
-          <w:rFonts w:ascii="Cascadia Code" w:hAnsi="Cascadia Code"/>
-          <w:sz w:val="20"/>
-          <w:szCs w:val="20"/>
-          <w:lang w:val="en-US"/>
-        </w:rPr>
-      </w:pPr>
-      <w:r>
-        <w:rPr>
-          <w:rFonts w:ascii="Cascadia Code" w:hAnsi="Cascadia Code"/>
-          <w:sz w:val="20"/>
-          <w:szCs w:val="20"/>
-          <w:lang w:val="en-US"/>
-        </w:rPr>
-        <w:t>INSERT INTO transmission VALUES</w:t>
-      </w:r>
-    </w:p>
-    <w:p>
-      <w:pPr>
-        <w:spacing w:line="240" w:lineRule="auto"/>
-        <w:rPr>
-          <w:rFonts w:ascii="Cascadia Code" w:hAnsi="Cascadia Code"/>
-          <w:sz w:val="20"/>
-          <w:szCs w:val="20"/>
-          <w:lang w:val="en-US"/>
-        </w:rPr>
-      </w:pPr>
-      <w:r>
-        <w:rPr>
-          <w:rFonts w:ascii="Cascadia Code" w:hAnsi="Cascadia Code"/>
-          <w:sz w:val="20"/>
-          <w:szCs w:val="20"/>
-          <w:lang w:val="en-US"/>
-        </w:rPr>
-        <w:tab/>
-        <w:t>(1, 1),</w:t>
-      </w:r>
-    </w:p>
-    <w:p>
-      <w:pPr>
-        <w:spacing w:line="240" w:lineRule="auto"/>
-        <w:rPr>
-          <w:rFonts w:ascii="Cascadia Code" w:hAnsi="Cascadia Code"/>
-          <w:sz w:val="20"/>
-          <w:szCs w:val="20"/>
-          <w:lang w:val="en-US"/>
-        </w:rPr>
-      </w:pPr>
-      <w:r>
-        <w:rPr>
-          <w:rFonts w:ascii="Cascadia Code" w:hAnsi="Cascadia Code"/>
-          <w:sz w:val="20"/>
-          <w:szCs w:val="20"/>
-          <w:lang w:val="en-US"/>
-        </w:rPr>
-        <w:tab/>
-        <w:t>(1, 2),</w:t>
-      </w:r>
-    </w:p>
-    <w:p>
-      <w:pPr>
-        <w:spacing w:line="240" w:lineRule="auto"/>
-        <w:rPr>
-          <w:rFonts w:ascii="Cascadia Code" w:hAnsi="Cascadia Code"/>
-          <w:sz w:val="20"/>
-          <w:szCs w:val="20"/>
-          <w:lang w:val="en-US"/>
-        </w:rPr>
-      </w:pPr>
-      <w:r>
-        <w:rPr>
-          <w:rFonts w:ascii="Cascadia Code" w:hAnsi="Cascadia Code"/>
-          <w:sz w:val="20"/>
-          <w:szCs w:val="20"/>
-          <w:lang w:val="en-US"/>
-        </w:rPr>
-        <w:tab/>
-        <w:t>(2, 1),</w:t>
-      </w:r>
-    </w:p>
-    <w:p>
-      <w:pPr>
-        <w:spacing w:line="240" w:lineRule="auto"/>
-        <w:rPr>
-          <w:rFonts w:ascii="Cascadia Code" w:hAnsi="Cascadia Code"/>
-          <w:sz w:val="20"/>
-          <w:szCs w:val="20"/>
-          <w:lang w:val="en-US"/>
-        </w:rPr>
-      </w:pPr>
-      <w:r>
-        <w:rPr>
-          <w:rFonts w:ascii="Cascadia Code" w:hAnsi="Cascadia Code"/>
-          <w:sz w:val="20"/>
-          <w:szCs w:val="20"/>
-          <w:lang w:val="en-US"/>
-        </w:rPr>
-        <w:tab/>
-        <w:t>(3, 1),</w:t>
-      </w:r>
-    </w:p>
-    <w:p>
-      <w:pPr>
-        <w:spacing w:line="240" w:lineRule="auto"/>
-        <w:rPr>
-          <w:rFonts w:ascii="Cascadia Code" w:hAnsi="Cascadia Code"/>
-          <w:sz w:val="20"/>
-          <w:szCs w:val="20"/>
-          <w:lang w:val="en-US"/>
-        </w:rPr>
-      </w:pPr>
-      <w:r>
-        <w:rPr>
-          <w:rFonts w:ascii="Cascadia Code" w:hAnsi="Cascadia Code"/>
-          <w:sz w:val="20"/>
-          <w:szCs w:val="20"/>
-          <w:lang w:val="en-US"/>
-        </w:rPr>
-        <w:tab/>
-        <w:t>(3, 2);</w:t>
-      </w:r>
-    </w:p>
-    <w:p>
-      <w:pPr>
-        <w:pStyle w:val="1"/>
-      </w:pPr>
-      <w:r>
-        <w:t>Вывод</w:t>
-      </w:r>
-    </w:p>
-    <w:p>
-      <w:r>
-        <w:rPr>
-          <w:lang w:val="en-US"/>
-        </w:rPr>
-        <w:t>SQL</w:t>
-      </w:r>
-      <w:r>
-        <w:t xml:space="preserve"> </w:t>
-      </w:r>
-      <w:r>
-        <w:t>стандартизировал подход для хранения данных, что позволило программистом отказаться от траты времени на изобретение собственных файловых форматов хранения данных</w:t>
-      </w:r>
-      <w:r>
-        <w:t>, а в прикладном ПО использовать реляционное отображение</w:t>
-      </w:r>
-      <w:r>
-        <w:t xml:space="preserve">, как на серверах, так и локальных устройствах </w:t>
-      </w:r>
-      <w:r>
-        <w:t>(</w:t>
-      </w:r>
-      <w:r>
-        <w:t>молодые ОС активно используют этот подход).</w:t>
-      </w:r>
-    </w:p>
-    <w:p>
-      <w:r>
         <w:t>В процессе выполнения, большой сложностью было переключить образ мышления с объектно-ориентированного на реляционн</w:t>
       </w:r>
       <w:r>
@@ -2519,8 +2570,8 @@
       </w:r>
     </w:p>
     <w:sectPr>
-      <w:footerReference w:type="default" r:id="rId8"/>
-      <w:footerReference w:type="first" r:id="rId9"/>
+      <w:footerReference w:type="default" r:id="rId9"/>
+      <w:footerReference w:type="first" r:id="rId10"/>
       <w:pgSz w:w="11906" w:h="16838"/>
       <w:pgMar w:top="1134" w:right="850" w:bottom="1134" w:left="1701" w:header="708" w:footer="708" w:gutter="0"/>
       <w:cols w:space="708"/>
